--- a/++Templated Entries/++JNie/In Progress/Selvon, SamuelTemplatedJN.docx
+++ b/++Templated Entries/++JNie/In Progress/Selvon, SamuelTemplatedJN.docx
@@ -325,6 +325,7 @@
             </w:placeholder>
             <w:text/>
           </w:sdtPr>
+          <w:sdtEndPr/>
           <w:sdtContent>
             <w:tc>
               <w:tcPr>
@@ -1240,185 +1241,169 @@
             <w:sdtContent>
               <w:p>
                 <w:r>
-                  <w:t xml:space="preserve">Dawson, Ashley.  (2007) </w:t>
-                </w:r>
-                <w:r>
-                  <w:rPr>
-                    <w:i/>
-                  </w:rPr>
-                  <w:t xml:space="preserve">Mongrel Nation: </w:t>
-                </w:r>
-                <w:proofErr w:type="spellStart"/>
-                <w:r>
-                  <w:rPr>
-                    <w:i/>
-                  </w:rPr>
-                  <w:t>Diasporic</w:t>
-                </w:r>
-                <w:proofErr w:type="spellEnd"/>
-                <w:r>
-                  <w:rPr>
-                    <w:i/>
-                  </w:rPr>
-                  <w:t xml:space="preserve"> Culture and the Making of Postcolonial Britain</w:t>
-                </w:r>
-                <w:r>
-                  <w:t xml:space="preserve">.  Ann </w:t>
-                </w:r>
-                <w:proofErr w:type="spellStart"/>
-                <w:r>
-                  <w:t>Arbor</w:t>
-                </w:r>
-                <w:proofErr w:type="spellEnd"/>
-                <w:r>
-                  <w:t>, MI: University of Michigan Press.</w:t>
-                </w:r>
+                  <w:t xml:space="preserve"> </w:t>
+                </w:r>
+                <w:sdt>
+                  <w:sdtPr>
+                    <w:id w:val="840275806"/>
+                    <w:citation/>
+                  </w:sdtPr>
+                  <w:sdtContent>
+                    <w:r>
+                      <w:fldChar w:fldCharType="begin"/>
+                    </w:r>
+                    <w:r>
+                      <w:rPr>
+                        <w:lang w:val="en-US"/>
+                      </w:rPr>
+                      <w:instrText xml:space="preserve"> CITATION Daw07 \l 1033 </w:instrText>
+                    </w:r>
+                    <w:r>
+                      <w:fldChar w:fldCharType="separate"/>
+                    </w:r>
+                    <w:r>
+                      <w:rPr>
+                        <w:noProof/>
+                        <w:lang w:val="en-US"/>
+                      </w:rPr>
+                      <w:t>(Dawson)</w:t>
+                    </w:r>
+                    <w:r>
+                      <w:fldChar w:fldCharType="end"/>
+                    </w:r>
+                  </w:sdtContent>
+                </w:sdt>
               </w:p>
-              <w:p/>
               <w:p>
-                <w:proofErr w:type="spellStart"/>
-                <w:r>
-                  <w:t>Gikandi</w:t>
-                </w:r>
-                <w:proofErr w:type="spellEnd"/>
-                <w:r>
-                  <w:t>, Simon.  (1992</w:t>
-                </w:r>
-                <w:proofErr w:type="gramStart"/>
-                <w:r>
-                  <w:t xml:space="preserve">)  </w:t>
-                </w:r>
-                <w:r>
-                  <w:rPr>
-                    <w:i/>
-                  </w:rPr>
-                  <w:t>Writing</w:t>
-                </w:r>
-                <w:proofErr w:type="gramEnd"/>
-                <w:r>
-                  <w:rPr>
-                    <w:i/>
-                  </w:rPr>
-                  <w:t xml:space="preserve"> in Limbo: Modernism and Caribbean Literature</w:t>
-                </w:r>
-                <w:r>
-                  <w:t>.  Ithaca, NY: Cornell UP.</w:t>
-                </w:r>
+                <w:sdt>
+                  <w:sdtPr>
+                    <w:id w:val="-1979372290"/>
+                    <w:citation/>
+                  </w:sdtPr>
+                  <w:sdtContent>
+                    <w:r>
+                      <w:fldChar w:fldCharType="begin"/>
+                    </w:r>
+                    <w:r>
+                      <w:rPr>
+                        <w:lang w:val="en-US"/>
+                      </w:rPr>
+                      <w:instrText xml:space="preserve"> CITATION Gik92 \l 1033 </w:instrText>
+                    </w:r>
+                    <w:r>
+                      <w:fldChar w:fldCharType="separate"/>
+                    </w:r>
+                    <w:r>
+                      <w:rPr>
+                        <w:noProof/>
+                        <w:lang w:val="en-US"/>
+                      </w:rPr>
+                      <w:t>(Gikandi)</w:t>
+                    </w:r>
+                    <w:r>
+                      <w:fldChar w:fldCharType="end"/>
+                    </w:r>
+                  </w:sdtContent>
+                </w:sdt>
               </w:p>
-              <w:p/>
               <w:p>
-                <w:proofErr w:type="spellStart"/>
-                <w:r>
-                  <w:t>McGoogan</w:t>
-                </w:r>
-                <w:proofErr w:type="spellEnd"/>
-                <w:r>
-                  <w:t xml:space="preserve">, Ken.  (1996) “Saying Goodbye to Sam </w:t>
-                </w:r>
-                <w:proofErr w:type="spellStart"/>
-                <w:r>
-                  <w:t>Selvon</w:t>
-                </w:r>
-                <w:proofErr w:type="spellEnd"/>
-                <w:r>
-                  <w:t xml:space="preserve">.”  </w:t>
-                </w:r>
-                <w:r>
-                  <w:rPr>
-                    <w:i/>
-                  </w:rPr>
-                  <w:t xml:space="preserve">ARIEL: A Review of International English Literature </w:t>
-                </w:r>
-                <w:r>
-                  <w:t>27.2: 65-75.</w:t>
-                </w:r>
+                <w:sdt>
+                  <w:sdtPr>
+                    <w:id w:val="2002694394"/>
+                    <w:citation/>
+                  </w:sdtPr>
+                  <w:sdtContent>
+                    <w:r>
+                      <w:fldChar w:fldCharType="begin"/>
+                    </w:r>
+                    <w:r>
+                      <w:rPr>
+                        <w:lang w:val="en-US"/>
+                      </w:rPr>
+                      <w:instrText xml:space="preserve"> CITATION McG96 \l 1033 </w:instrText>
+                    </w:r>
+                    <w:r>
+                      <w:fldChar w:fldCharType="separate"/>
+                    </w:r>
+                    <w:r>
+                      <w:rPr>
+                        <w:noProof/>
+                        <w:lang w:val="en-US"/>
+                      </w:rPr>
+                      <w:t>(McGoogan)</w:t>
+                    </w:r>
+                    <w:r>
+                      <w:fldChar w:fldCharType="end"/>
+                    </w:r>
+                  </w:sdtContent>
+                </w:sdt>
               </w:p>
-              <w:p/>
               <w:p>
-                <w:proofErr w:type="spellStart"/>
-                <w:r>
-                  <w:t>Nasta</w:t>
-                </w:r>
-                <w:proofErr w:type="spellEnd"/>
-                <w:r>
-                  <w:t xml:space="preserve">, </w:t>
-                </w:r>
-                <w:proofErr w:type="spellStart"/>
-                <w:r>
-                  <w:t>Susheila</w:t>
-                </w:r>
-                <w:proofErr w:type="spellEnd"/>
-                <w:r>
-                  <w:t xml:space="preserve"> (</w:t>
-                </w:r>
-                <w:proofErr w:type="spellStart"/>
-                <w:r>
-                  <w:t>ed</w:t>
-                </w:r>
-                <w:proofErr w:type="spellEnd"/>
-                <w:r>
-                  <w:t>).  (1988</w:t>
-                </w:r>
-                <w:proofErr w:type="gramStart"/>
-                <w:r>
-                  <w:t xml:space="preserve">)  </w:t>
-                </w:r>
-                <w:r>
-                  <w:rPr>
-                    <w:i/>
-                  </w:rPr>
-                  <w:t>Critical</w:t>
-                </w:r>
-                <w:proofErr w:type="gramEnd"/>
-                <w:r>
-                  <w:rPr>
-                    <w:i/>
-                  </w:rPr>
-                  <w:t xml:space="preserve"> Perspectives on Sam </w:t>
-                </w:r>
-                <w:proofErr w:type="spellStart"/>
-                <w:r>
-                  <w:rPr>
-                    <w:i/>
-                  </w:rPr>
-                  <w:t>Selvon</w:t>
-                </w:r>
-                <w:proofErr w:type="spellEnd"/>
-                <w:r>
-                  <w:t>.  Washington, D.C.: Three Continents Press.</w:t>
-                </w:r>
+                <w:sdt>
+                  <w:sdtPr>
+                    <w:id w:val="-491871475"/>
+                    <w:citation/>
+                  </w:sdtPr>
+                  <w:sdtContent>
+                    <w:r>
+                      <w:fldChar w:fldCharType="begin"/>
+                    </w:r>
+                    <w:r>
+                      <w:rPr>
+                        <w:lang w:val="en-US"/>
+                      </w:rPr>
+                      <w:instrText xml:space="preserve"> CITATION Nas88 \l 1033 </w:instrText>
+                    </w:r>
+                    <w:r>
+                      <w:fldChar w:fldCharType="separate"/>
+                    </w:r>
+                    <w:r>
+                      <w:rPr>
+                        <w:noProof/>
+                        <w:lang w:val="en-US"/>
+                      </w:rPr>
+                      <w:t>(Nasta)</w:t>
+                    </w:r>
+                    <w:r>
+                      <w:fldChar w:fldCharType="end"/>
+                    </w:r>
+                  </w:sdtContent>
+                </w:sdt>
               </w:p>
-              <w:p/>
               <w:p>
-                <w:r>
-                  <w:t xml:space="preserve">Procter, James.  (2003) </w:t>
-                </w:r>
-                <w:r>
-                  <w:rPr>
-                    <w:i/>
-                  </w:rPr>
-                  <w:t xml:space="preserve">Dwelling Places: </w:t>
-                </w:r>
-                <w:proofErr w:type="spellStart"/>
-                <w:r>
-                  <w:rPr>
-                    <w:i/>
-                  </w:rPr>
-                  <w:t>Postwar</w:t>
-                </w:r>
-                <w:proofErr w:type="spellEnd"/>
-                <w:r>
-                  <w:rPr>
-                    <w:i/>
-                  </w:rPr>
-                  <w:t xml:space="preserve"> Black British Writing</w:t>
-                </w:r>
-                <w:r>
-                  <w:t xml:space="preserve">.  Manchester: Manchester UP.  </w:t>
-                </w:r>
+                <w:sdt>
+                  <w:sdtPr>
+                    <w:id w:val="-164324978"/>
+                    <w:citation/>
+                  </w:sdtPr>
+                  <w:sdtContent>
+                    <w:r>
+                      <w:fldChar w:fldCharType="begin"/>
+                    </w:r>
+                    <w:r>
+                      <w:rPr>
+                        <w:lang w:val="en-US"/>
+                      </w:rPr>
+                      <w:instrText xml:space="preserve"> CITATION Pro03 \l 1033 </w:instrText>
+                    </w:r>
+                    <w:r>
+                      <w:fldChar w:fldCharType="separate"/>
+                    </w:r>
+                    <w:r>
+                      <w:rPr>
+                        <w:noProof/>
+                        <w:lang w:val="en-US"/>
+                      </w:rPr>
+                      <w:t>(Procter)</w:t>
+                    </w:r>
+                    <w:r>
+                      <w:fldChar w:fldCharType="end"/>
+                    </w:r>
+                  </w:sdtContent>
+                </w:sdt>
               </w:p>
-              <w:p/>
-              <w:p/>
+              <w:bookmarkStart w:id="0" w:name="_GoBack" w:displacedByCustomXml="next"/>
+              <w:bookmarkEnd w:id="0" w:displacedByCustomXml="next"/>
             </w:sdtContent>
           </w:sdt>
         </w:tc>
@@ -1426,7 +1411,7 @@
     </w:tbl>
     <w:p/>
     <w:sectPr>
-      <w:headerReference w:type="default" r:id="rId8"/>
+      <w:headerReference w:type="default" r:id="rId9"/>
       <w:pgSz w:w="11906" w:h="16838"/>
       <w:pgMar w:top="1440" w:right="1440" w:bottom="1440" w:left="1440" w:header="708" w:footer="708" w:gutter="0"/>
       <w:cols w:space="708"/>
@@ -3428,6 +3413,10 @@
     <w:compatSetting w:name="enableOpenTypeFeatures" w:uri="http://schemas.microsoft.com/office/word" w:val="1"/>
     <w:compatSetting w:name="doNotFlipMirrorIndents" w:uri="http://schemas.microsoft.com/office/word" w:val="1"/>
   </w:compat>
+  <w:rsids>
+    <w:rsidRoot w:val="00A755B4"/>
+    <w:rsid w:val="00A755B4"/>
+  </w:rsids>
   <m:mathPr>
     <m:mathFont m:val="Cambria Math"/>
     <m:brkBin m:val="before"/>
@@ -4168,8 +4157,123 @@
   <a:extraClrSchemeLst/>
   <a:extLst>
     <a:ext uri="{05A4C25C-085E-4340-85A3-A5531E510DB2}">
-      <thm15:themeFamily xmlns:thm15="http://schemas.microsoft.com/office/thememl/2012/main" xmlns="" name="Office Theme" id="{62F939B6-93AF-4DB8-9C6B-D6C7DFDC589F}" vid="{4A3C46E8-61CC-4603-A589-7422A47A8E4A}"/>
+      <thm15:themeFamily xmlns="" xmlns:thm15="http://schemas.microsoft.com/office/thememl/2012/main" name="Office Theme" id="{62F939B6-93AF-4DB8-9C6B-D6C7DFDC589F}" vid="{4A3C46E8-61CC-4603-A589-7422A47A8E4A}"/>
     </a:ext>
   </a:extLst>
 </a:theme>
+</file>
+
+<file path=customXml/item1.xml><?xml version="1.0" encoding="utf-8"?>
+<b:Sources xmlns:b="http://schemas.openxmlformats.org/officeDocument/2006/bibliography" xmlns="http://schemas.openxmlformats.org/officeDocument/2006/bibliography" SelectedStyle="/MLA.XSL" StyleName="MLA">
+  <b:Source>
+    <b:Tag>Daw07</b:Tag>
+    <b:SourceType>Book</b:SourceType>
+    <b:Guid>{2959957E-C5FE-A443-A808-07AD6822D722}</b:Guid>
+    <b:Title>Mongrel Nation: Diasporic Culture and the Making of Postcolonial Britain</b:Title>
+    <b:City>Ann Arbor</b:City>
+    <b:Publisher>Michigan UP</b:Publisher>
+    <b:Year>2007</b:Year>
+    <b:Author>
+      <b:Author>
+        <b:NameList>
+          <b:Person>
+            <b:Last>Dawson</b:Last>
+            <b:First>Ashley</b:First>
+          </b:Person>
+        </b:NameList>
+      </b:Author>
+    </b:Author>
+    <b:RefOrder>1</b:RefOrder>
+  </b:Source>
+  <b:Source>
+    <b:Tag>Gik92</b:Tag>
+    <b:SourceType>Book</b:SourceType>
+    <b:Guid>{A4831DDF-585A-E84A-816F-13EE35E72CEA}</b:Guid>
+    <b:Title>Writing in Limbo: Modernism and Caribbean Literature</b:Title>
+    <b:City>Ithaca</b:City>
+    <b:Publisher>Cornell UP</b:Publisher>
+    <b:Year>1992</b:Year>
+    <b:Author>
+      <b:Author>
+        <b:NameList>
+          <b:Person>
+            <b:Last>Gikandi</b:Last>
+            <b:First>Simon</b:First>
+          </b:Person>
+        </b:NameList>
+      </b:Author>
+    </b:Author>
+    <b:RefOrder>2</b:RefOrder>
+  </b:Source>
+  <b:Source>
+    <b:Tag>McG96</b:Tag>
+    <b:SourceType>JournalArticle</b:SourceType>
+    <b:Guid>{3D6723F6-839C-0F4D-8E8F-BD57A1876C38}</b:Guid>
+    <b:Title>Saying Goodbey to Sam Selvon</b:Title>
+    <b:Year>1996</b:Year>
+    <b:Volume>27</b:Volume>
+    <b:Pages>65-75</b:Pages>
+    <b:Author>
+      <b:Author>
+        <b:NameList>
+          <b:Person>
+            <b:Last>McGoogan</b:Last>
+            <b:First>Ken</b:First>
+          </b:Person>
+        </b:NameList>
+      </b:Author>
+    </b:Author>
+    <b:JournalName>Ariel</b:JournalName>
+    <b:Issue>2</b:Issue>
+    <b:RefOrder>3</b:RefOrder>
+  </b:Source>
+  <b:Source>
+    <b:Tag>Nas88</b:Tag>
+    <b:SourceType>Book</b:SourceType>
+    <b:Guid>{C429ADDE-38C7-664D-8309-1BDCD32006BA}</b:Guid>
+    <b:Title>Critical Perspectives on Sam Selvon</b:Title>
+    <b:Publisher>Three Continents Press</b:Publisher>
+    <b:City>Washington D.C. </b:City>
+    <b:Year>1988</b:Year>
+    <b:Author>
+      <b:Author>
+        <b:NameList>
+          <b:Person>
+            <b:Last>Nasta</b:Last>
+            <b:First>Susheila</b:First>
+          </b:Person>
+        </b:NameList>
+      </b:Author>
+    </b:Author>
+    <b:RefOrder>4</b:RefOrder>
+  </b:Source>
+  <b:Source>
+    <b:Tag>Pro03</b:Tag>
+    <b:SourceType>Book</b:SourceType>
+    <b:Guid>{006BC1F1-F720-9148-BFC9-42F96216F3A7}</b:Guid>
+    <b:Title>Dwelling Places: Postwar Black British Writing</b:Title>
+    <b:City>Manchester</b:City>
+    <b:Publisher>Manchester UP</b:Publisher>
+    <b:Year>2003</b:Year>
+    <b:Author>
+      <b:Author>
+        <b:NameList>
+          <b:Person>
+            <b:Last>Procter</b:Last>
+            <b:First>James</b:First>
+          </b:Person>
+        </b:NameList>
+      </b:Author>
+    </b:Author>
+    <b:RefOrder>5</b:RefOrder>
+  </b:Source>
+</b:Sources>
+</file>
+
+<file path=customXml/itemProps1.xml><?xml version="1.0" encoding="utf-8"?>
+<ds:datastoreItem xmlns:ds="http://schemas.openxmlformats.org/officeDocument/2006/customXml" ds:itemID="{9703535D-F0BD-5E45-872A-AF5E9E2086F4}">
+  <ds:schemaRefs>
+    <ds:schemaRef ds:uri="http://schemas.openxmlformats.org/officeDocument/2006/bibliography"/>
+  </ds:schemaRefs>
+</ds:datastoreItem>
 </file>